--- a/ab.docx
+++ b/ab.docx
@@ -11,6 +11,7 @@
           <w:szCs w:val="44"/>
         </w:rPr>
       </w:pPr>
+      <w:bookmarkStart w:id="0" w:name="_GoBack"/>
       <w:r>
         <w:rPr>
           <w:b/>
@@ -265,6 +266,18 @@
     <w:p>
       <w:pPr>
         <w:pStyle w:val="a3"/>
+        <w:numPr>
+          <w:ilvl w:val="0"/>
+          <w:numId w:val="1"/>
+        </w:numPr>
+      </w:pPr>
+      <w:r>
+        <w:t>Глубина просмотра</w:t>
+      </w:r>
+    </w:p>
+    <w:p>
+      <w:pPr>
+        <w:pStyle w:val="a3"/>
       </w:pPr>
       <w:r>
         <w:t>Данные метрики выбраны, потому что с помощью них можно определить слабые места в бизнесе, проанализировать их</w:t>
@@ -288,7 +301,7 @@
           <w:sz w:val="28"/>
           <w:szCs w:val="28"/>
         </w:rPr>
-        <w:t>Задание</w:t>
+        <w:t xml:space="preserve">           </w:t>
       </w:r>
       <w:r>
         <w:rPr>
@@ -296,7 +309,7 @@
           <w:sz w:val="28"/>
           <w:szCs w:val="28"/>
         </w:rPr>
-        <w:t xml:space="preserve"> </w:t>
+        <w:t>Задание</w:t>
       </w:r>
       <w:r>
         <w:rPr>
@@ -304,11 +317,20 @@
           <w:sz w:val="28"/>
           <w:szCs w:val="28"/>
         </w:rPr>
+        <w:t xml:space="preserve"> </w:t>
+      </w:r>
+      <w:r>
+        <w:rPr>
+          <w:b/>
+          <w:sz w:val="28"/>
+          <w:szCs w:val="28"/>
+        </w:rPr>
         <w:t>2</w:t>
       </w:r>
     </w:p>
     <w:p>
       <w:pPr>
+        <w:pStyle w:val="a3"/>
         <w:jc w:val="center"/>
         <w:rPr>
           <w:b/>
@@ -320,14 +342,258 @@
         </w:rPr>
         <w:t>Гипотезы</w:t>
       </w:r>
-      <w:bookmarkStart w:id="0" w:name="_GoBack"/>
-      <w:bookmarkEnd w:id="0"/>
       <w:r>
         <w:rPr>
           <w:b/>
         </w:rPr>
         <w:t>:</w:t>
       </w:r>
+    </w:p>
+    <w:p>
+      <w:pPr>
+        <w:pStyle w:val="a3"/>
+        <w:numPr>
+          <w:ilvl w:val="0"/>
+          <w:numId w:val="2"/>
+        </w:numPr>
+        <w:rPr>
+          <w:bCs/>
+        </w:rPr>
+      </w:pPr>
+      <w:r>
+        <w:t xml:space="preserve">Если </w:t>
+      </w:r>
+      <w:r>
+        <w:rPr>
+          <w:bCs/>
+        </w:rPr>
+        <w:t xml:space="preserve">на главное странице уберем блок </w:t>
+      </w:r>
+      <w:r>
+        <w:rPr>
+          <w:bCs/>
+        </w:rPr>
+        <w:t>Магазины, а</w:t>
+      </w:r>
+      <w:r>
+        <w:rPr>
+          <w:bCs/>
+        </w:rPr>
+        <w:t xml:space="preserve"> заменить на блок Популярные товары </w:t>
+      </w:r>
+      <w:proofErr w:type="gramStart"/>
+      <w:r>
+        <w:rPr>
+          <w:bCs/>
+        </w:rPr>
+        <w:t>и  Акции</w:t>
+      </w:r>
+      <w:proofErr w:type="gramEnd"/>
+      <w:r>
+        <w:t xml:space="preserve">, то мы </w:t>
+      </w:r>
+      <w:r>
+        <w:rPr>
+          <w:bCs/>
+        </w:rPr>
+        <w:t>увеличим конверсию в заказ</w:t>
+      </w:r>
+      <w:r>
+        <w:t xml:space="preserve"> </w:t>
+      </w:r>
+      <w:r>
+        <w:rPr>
+          <w:bCs/>
+        </w:rPr>
+        <w:t>на 2</w:t>
+      </w:r>
+      <w:r>
+        <w:rPr>
+          <w:bCs/>
+        </w:rPr>
+        <w:t xml:space="preserve"> %</w:t>
+      </w:r>
+      <w:r>
+        <w:t xml:space="preserve"> </w:t>
+      </w:r>
+      <w:r>
+        <w:t xml:space="preserve">, </w:t>
+      </w:r>
+      <w:r>
+        <w:t>потому что</w:t>
+      </w:r>
+      <w:r>
+        <w:rPr>
+          <w:bCs/>
+        </w:rPr>
+        <w:t xml:space="preserve"> </w:t>
+      </w:r>
+      <w:r>
+        <w:rPr>
+          <w:bCs/>
+        </w:rPr>
+        <w:t>уберем ненужные блоки с главной страницы, а направим внимание клиента на товар</w:t>
+      </w:r>
+    </w:p>
+    <w:p>
+      <w:pPr>
+        <w:pStyle w:val="a3"/>
+        <w:numPr>
+          <w:ilvl w:val="0"/>
+          <w:numId w:val="2"/>
+        </w:numPr>
+      </w:pPr>
+      <w:r>
+        <w:t xml:space="preserve">Если в </w:t>
+      </w:r>
+      <w:proofErr w:type="gramStart"/>
+      <w:r>
+        <w:t xml:space="preserve">блоках  </w:t>
+      </w:r>
+      <w:r>
+        <w:t>Подбирайте</w:t>
+      </w:r>
+      <w:proofErr w:type="gramEnd"/>
+      <w:r>
+        <w:t xml:space="preserve"> себе и близким!</w:t>
+      </w:r>
+      <w:r>
+        <w:t xml:space="preserve"> и </w:t>
+      </w:r>
+      <w:r>
+        <w:t>Интересное для вас!</w:t>
+      </w:r>
+      <w:r>
+        <w:t xml:space="preserve">  сокращаем количество </w:t>
+      </w:r>
+      <w:proofErr w:type="gramStart"/>
+      <w:r>
+        <w:t>баннеров,  то</w:t>
+      </w:r>
+      <w:proofErr w:type="gramEnd"/>
+      <w:r>
+        <w:t xml:space="preserve">  увеличиваем конверсию на 2 % , потому что мы ускоряем доступ к самому разделу товаров, пользователю требуется меньше листать страницу</w:t>
+      </w:r>
+    </w:p>
+    <w:p>
+      <w:pPr>
+        <w:pStyle w:val="a3"/>
+        <w:numPr>
+          <w:ilvl w:val="0"/>
+          <w:numId w:val="2"/>
+        </w:numPr>
+      </w:pPr>
+      <w:r>
+        <w:t xml:space="preserve">Если добавляем кнопку перелистывания фото на фото товара, то увеличиваем </w:t>
+      </w:r>
+      <w:r>
+        <w:t xml:space="preserve">время глубины просмотра на 10 </w:t>
+      </w:r>
+      <w:proofErr w:type="gramStart"/>
+      <w:r>
+        <w:t>% ,</w:t>
+      </w:r>
+      <w:proofErr w:type="gramEnd"/>
+      <w:r>
+        <w:t xml:space="preserve"> потому что пользователю будет приятнее и удобнее смотреть галерею товара , нажимая на кнопку на самом фото</w:t>
+      </w:r>
+    </w:p>
+    <w:p>
+      <w:pPr>
+        <w:pStyle w:val="a3"/>
+        <w:numPr>
+          <w:ilvl w:val="0"/>
+          <w:numId w:val="2"/>
+        </w:numPr>
+      </w:pPr>
+      <w:r>
+        <w:t xml:space="preserve">Если </w:t>
+      </w:r>
+      <w:proofErr w:type="gramStart"/>
+      <w:r>
+        <w:t xml:space="preserve">блоки </w:t>
+      </w:r>
+      <w:r>
+        <w:t>Покупают</w:t>
+      </w:r>
+      <w:proofErr w:type="gramEnd"/>
+      <w:r>
+        <w:t xml:space="preserve"> вместе</w:t>
+      </w:r>
+      <w:r>
+        <w:t xml:space="preserve"> </w:t>
+      </w:r>
+      <w:r>
+        <w:t xml:space="preserve">и </w:t>
+      </w:r>
+      <w:r>
+        <w:t>Рекомендуем также</w:t>
+      </w:r>
+      <w:r>
+        <w:t xml:space="preserve"> переносим после описания на странице товара, то увеличиваем глубину просмотра на 5 %, потому что пользователю важнее просмотреть описание товара сначала, а не рекомендуемые товары.</w:t>
+      </w:r>
+    </w:p>
+    <w:p>
+      <w:pPr>
+        <w:pStyle w:val="a3"/>
+        <w:numPr>
+          <w:ilvl w:val="0"/>
+          <w:numId w:val="2"/>
+        </w:numPr>
+      </w:pPr>
+      <w:r>
+        <w:t>Если мы сделаем часть отзывов товара в прокрутку по горизонтали   и кнопку Смотреть все отзывы, то увеличим глубину просмотра на 3 %</w:t>
+      </w:r>
+      <w:r>
+        <w:t xml:space="preserve"> и увеличат средний чек на 1 %</w:t>
+      </w:r>
+      <w:r>
+        <w:t>, потому что уменьшим объем блока</w:t>
+      </w:r>
+      <w:r>
+        <w:t xml:space="preserve"> Отзывы</w:t>
+      </w:r>
+      <w:r>
+        <w:t>,</w:t>
+      </w:r>
+      <w:r>
+        <w:t xml:space="preserve"> </w:t>
+      </w:r>
+      <w:r>
+        <w:t>так как не все пользователи хотят прокручивать большое количество отзывов</w:t>
+      </w:r>
+      <w:r>
+        <w:t xml:space="preserve">, и быстрее увидят блоки Похожие товара и блок перенесенный из верхней части Покупают вместе. </w:t>
+      </w:r>
+    </w:p>
+    <w:bookmarkEnd w:id="0"/>
+    <w:p>
+      <w:pPr>
+        <w:rPr>
+          <w:b/>
+        </w:rPr>
+      </w:pPr>
+    </w:p>
+    <w:p>
+      <w:pPr>
+        <w:rPr>
+          <w:b/>
+        </w:rPr>
+      </w:pPr>
+    </w:p>
+    <w:p>
+      <w:pPr>
+        <w:rPr>
+          <w:b/>
+        </w:rPr>
+      </w:pPr>
+    </w:p>
+    <w:p>
+      <w:pPr>
+        <w:rPr>
+          <w:b/>
+        </w:rPr>
+      </w:pPr>
     </w:p>
     <w:p>
       <w:pPr>
@@ -465,8 +731,124 @@
       </w:rPr>
     </w:lvl>
   </w:abstractNum>
+  <w:abstractNum w:abstractNumId="1" w15:restartNumberingAfterBreak="0">
+    <w:nsid w:val="40623DBC"/>
+    <w:multiLevelType w:val="hybridMultilevel"/>
+    <w:tmpl w:val="2E92F50C"/>
+    <w:lvl w:ilvl="0" w:tplc="04190001">
+      <w:start w:val="1"/>
+      <w:numFmt w:val="bullet"/>
+      <w:lvlText w:val=""/>
+      <w:lvlJc w:val="left"/>
+      <w:pPr>
+        <w:ind w:left="720" w:hanging="360"/>
+      </w:pPr>
+      <w:rPr>
+        <w:rFonts w:ascii="Symbol" w:hAnsi="Symbol" w:hint="default"/>
+      </w:rPr>
+    </w:lvl>
+    <w:lvl w:ilvl="1" w:tplc="04190003" w:tentative="1">
+      <w:start w:val="1"/>
+      <w:numFmt w:val="bullet"/>
+      <w:lvlText w:val="o"/>
+      <w:lvlJc w:val="left"/>
+      <w:pPr>
+        <w:ind w:left="1440" w:hanging="360"/>
+      </w:pPr>
+      <w:rPr>
+        <w:rFonts w:ascii="Courier New" w:hAnsi="Courier New" w:cs="Courier New" w:hint="default"/>
+      </w:rPr>
+    </w:lvl>
+    <w:lvl w:ilvl="2" w:tplc="04190005" w:tentative="1">
+      <w:start w:val="1"/>
+      <w:numFmt w:val="bullet"/>
+      <w:lvlText w:val=""/>
+      <w:lvlJc w:val="left"/>
+      <w:pPr>
+        <w:ind w:left="2160" w:hanging="360"/>
+      </w:pPr>
+      <w:rPr>
+        <w:rFonts w:ascii="Wingdings" w:hAnsi="Wingdings" w:hint="default"/>
+      </w:rPr>
+    </w:lvl>
+    <w:lvl w:ilvl="3" w:tplc="04190001" w:tentative="1">
+      <w:start w:val="1"/>
+      <w:numFmt w:val="bullet"/>
+      <w:lvlText w:val=""/>
+      <w:lvlJc w:val="left"/>
+      <w:pPr>
+        <w:ind w:left="2880" w:hanging="360"/>
+      </w:pPr>
+      <w:rPr>
+        <w:rFonts w:ascii="Symbol" w:hAnsi="Symbol" w:hint="default"/>
+      </w:rPr>
+    </w:lvl>
+    <w:lvl w:ilvl="4" w:tplc="04190003" w:tentative="1">
+      <w:start w:val="1"/>
+      <w:numFmt w:val="bullet"/>
+      <w:lvlText w:val="o"/>
+      <w:lvlJc w:val="left"/>
+      <w:pPr>
+        <w:ind w:left="3600" w:hanging="360"/>
+      </w:pPr>
+      <w:rPr>
+        <w:rFonts w:ascii="Courier New" w:hAnsi="Courier New" w:cs="Courier New" w:hint="default"/>
+      </w:rPr>
+    </w:lvl>
+    <w:lvl w:ilvl="5" w:tplc="04190005" w:tentative="1">
+      <w:start w:val="1"/>
+      <w:numFmt w:val="bullet"/>
+      <w:lvlText w:val=""/>
+      <w:lvlJc w:val="left"/>
+      <w:pPr>
+        <w:ind w:left="4320" w:hanging="360"/>
+      </w:pPr>
+      <w:rPr>
+        <w:rFonts w:ascii="Wingdings" w:hAnsi="Wingdings" w:hint="default"/>
+      </w:rPr>
+    </w:lvl>
+    <w:lvl w:ilvl="6" w:tplc="04190001" w:tentative="1">
+      <w:start w:val="1"/>
+      <w:numFmt w:val="bullet"/>
+      <w:lvlText w:val=""/>
+      <w:lvlJc w:val="left"/>
+      <w:pPr>
+        <w:ind w:left="5040" w:hanging="360"/>
+      </w:pPr>
+      <w:rPr>
+        <w:rFonts w:ascii="Symbol" w:hAnsi="Symbol" w:hint="default"/>
+      </w:rPr>
+    </w:lvl>
+    <w:lvl w:ilvl="7" w:tplc="04190003" w:tentative="1">
+      <w:start w:val="1"/>
+      <w:numFmt w:val="bullet"/>
+      <w:lvlText w:val="o"/>
+      <w:lvlJc w:val="left"/>
+      <w:pPr>
+        <w:ind w:left="5760" w:hanging="360"/>
+      </w:pPr>
+      <w:rPr>
+        <w:rFonts w:ascii="Courier New" w:hAnsi="Courier New" w:cs="Courier New" w:hint="default"/>
+      </w:rPr>
+    </w:lvl>
+    <w:lvl w:ilvl="8" w:tplc="04190005" w:tentative="1">
+      <w:start w:val="1"/>
+      <w:numFmt w:val="bullet"/>
+      <w:lvlText w:val=""/>
+      <w:lvlJc w:val="left"/>
+      <w:pPr>
+        <w:ind w:left="6480" w:hanging="360"/>
+      </w:pPr>
+      <w:rPr>
+        <w:rFonts w:ascii="Wingdings" w:hAnsi="Wingdings" w:hint="default"/>
+      </w:rPr>
+    </w:lvl>
+  </w:abstractNum>
   <w:num w:numId="1">
     <w:abstractNumId w:val="0"/>
+  </w:num>
+  <w:num w:numId="2">
+    <w:abstractNumId w:val="1"/>
   </w:num>
 </w:numbering>
 </file>
@@ -872,7 +1254,6 @@
   <w:style w:type="character" w:default="1" w:styleId="a0">
     <w:name w:val="Default Paragraph Font"/>
     <w:uiPriority w:val="1"/>
-    <w:semiHidden/>
     <w:unhideWhenUsed/>
   </w:style>
   <w:style w:type="table" w:default="1" w:styleId="a1">
